--- a/Diari/2019.02.06_I3_Stojanovic_Dueblin_Diario_prog2.docx
+++ b/Diari/2019.02.06_I3_Stojanovic_Dueblin_Diario_prog2.docx
@@ -162,8 +162,6 @@
               </w:rPr>
               <w:t>Ha portato avanti le guida e ha messo apposto gli esempi</w:t>
             </w:r>
-            <w:bookmarkStart w:id="0" w:name="_GoBack"/>
-            <w:bookmarkEnd w:id="0"/>
           </w:p>
         </w:tc>
       </w:tr>
@@ -194,6 +192,14 @@
                 <w:b w:val="0"/>
               </w:rPr>
             </w:pPr>
+            <w:r>
+              <w:rPr>
+                <w:b w:val="0"/>
+              </w:rPr>
+              <w:t>Ha portato avanti la documentazione.</w:t>
+            </w:r>
+            <w:bookmarkStart w:id="0" w:name="_GoBack"/>
+            <w:bookmarkEnd w:id="0"/>
           </w:p>
         </w:tc>
       </w:tr>
